--- a/User-Manual-mod-ar.docx
+++ b/User-Manual-mod-ar.docx
@@ -377,7 +377,27 @@
           <w:rtl/>
         </w:rPr>
         <w:lastRenderedPageBreak/>
-        <w:t>مقادير الوقت المخصص لها، كما يهدف البرنامج إلى توفير المساعدة والإرشاد في مراجعة الخطط الدراسية، وتقييمها، وتطويرها إستنادًا إلى النتائج المترتبة على زيادة/ نقصان وقت تدريس بعض المواد الدراسية أو إدخال/ حذف واحدة أو أكثر منها.</w:t>
+        <w:t xml:space="preserve">مقادير الوقت المخصص لها، كما يهدف البرنامج إلى توفير المساعدة والإرشاد في مراجعة الخطط الدراسية، وتقييمها، وتطويرها </w:t>
+      </w:r>
+      <w:proofErr w:type="spellStart"/>
+      <w:r>
+        <w:rPr>
+          <w:rFonts w:ascii="Simplified Arabic" w:hAnsi="Simplified Arabic" w:cs="Simplified Arabic" w:hint="cs"/>
+          <w:sz w:val="28"/>
+          <w:szCs w:val="28"/>
+          <w:rtl/>
+        </w:rPr>
+        <w:t>إستنادًا</w:t>
+      </w:r>
+      <w:proofErr w:type="spellEnd"/>
+      <w:r>
+        <w:rPr>
+          <w:rFonts w:ascii="Simplified Arabic" w:hAnsi="Simplified Arabic" w:cs="Simplified Arabic" w:hint="cs"/>
+          <w:sz w:val="28"/>
+          <w:szCs w:val="28"/>
+          <w:rtl/>
+        </w:rPr>
+        <w:t xml:space="preserve"> إلى النتائج المترتبة على زيادة/ نقصان وقت تدريس بعض المواد الدراسية أو إدخال/ حذف واحدة أو أكثر منها.</w:t>
       </w:r>
     </w:p>
     <w:p>
@@ -399,7 +419,27 @@
           <w:szCs w:val="28"/>
           <w:rtl/>
         </w:rPr>
-        <w:t xml:space="preserve">وعلى وجه التحديد يمكن القول أن أهمية البرنامج الحاسوبي في الدليل المرجعي الحاضر ترجع إلى مساعدته المستهدفين به </w:t>
+        <w:t xml:space="preserve">وعلى وجه التحديد يمكن القول </w:t>
+      </w:r>
+      <w:proofErr w:type="gramStart"/>
+      <w:r>
+        <w:rPr>
+          <w:rFonts w:ascii="Simplified Arabic" w:hAnsi="Simplified Arabic" w:cs="Simplified Arabic" w:hint="cs"/>
+          <w:sz w:val="28"/>
+          <w:szCs w:val="28"/>
+          <w:rtl/>
+        </w:rPr>
+        <w:t>أن</w:t>
+      </w:r>
+      <w:proofErr w:type="gramEnd"/>
+      <w:r>
+        <w:rPr>
+          <w:rFonts w:ascii="Simplified Arabic" w:hAnsi="Simplified Arabic" w:cs="Simplified Arabic" w:hint="cs"/>
+          <w:sz w:val="28"/>
+          <w:szCs w:val="28"/>
+          <w:rtl/>
+        </w:rPr>
+        <w:t xml:space="preserve"> أهمية البرنامج الحاسوبي في الدليل المرجعي الحاضر ترجع إلى مساعدته المستهدفين به </w:t>
       </w:r>
       <w:r>
         <w:rPr>
@@ -636,7 +676,27 @@
           <w:szCs w:val="28"/>
           <w:rtl/>
         </w:rPr>
-        <w:t xml:space="preserve">، أو إنقاصه، أو إدخال مادة/ مواد دراسية أو أنشطة حرة جديدة، أو حذف مادة أو أكثر من المواد الدراسية. </w:t>
+        <w:t xml:space="preserve">، أو إنقاصه، أو إدخال مادة/ مواد </w:t>
+      </w:r>
+      <w:proofErr w:type="gramStart"/>
+      <w:r>
+        <w:rPr>
+          <w:rFonts w:ascii="Simplified Arabic" w:hAnsi="Simplified Arabic" w:cs="Simplified Arabic" w:hint="cs"/>
+          <w:sz w:val="28"/>
+          <w:szCs w:val="28"/>
+          <w:rtl/>
+        </w:rPr>
+        <w:t>دراسية</w:t>
+      </w:r>
+      <w:proofErr w:type="gramEnd"/>
+      <w:r>
+        <w:rPr>
+          <w:rFonts w:ascii="Simplified Arabic" w:hAnsi="Simplified Arabic" w:cs="Simplified Arabic" w:hint="cs"/>
+          <w:sz w:val="28"/>
+          <w:szCs w:val="28"/>
+          <w:rtl/>
+        </w:rPr>
+        <w:t xml:space="preserve"> أو أنشطة حرة جديدة، أو حذف مادة أو أكثر من المواد الدراسية. </w:t>
       </w:r>
     </w:p>
     <w:p>
@@ -928,8 +988,21 @@
           <w:rtl/>
           <w:lang w:bidi="ar-EG"/>
         </w:rPr>
-        <w:t>لوزن النسبي للمواد الدراسية الذي قام به المركز العربي للبحوث التربوية لدول الخليج في عام 2006 م ،</w:t>
-      </w:r>
+        <w:t xml:space="preserve">لوزن النسبي للمواد الدراسية الذي قام به المركز العربي للبحوث التربوية لدول الخليج في عام 2006 </w:t>
+      </w:r>
+      <w:proofErr w:type="gramStart"/>
+      <w:r>
+        <w:rPr>
+          <w:rFonts w:ascii="Simplified Arabic" w:hAnsi="Simplified Arabic" w:cs="Simplified Arabic" w:hint="cs"/>
+          <w:color w:val="000000" w:themeColor="text1"/>
+          <w:sz w:val="28"/>
+          <w:szCs w:val="28"/>
+          <w:rtl/>
+          <w:lang w:bidi="ar-EG"/>
+        </w:rPr>
+        <w:t>م ،</w:t>
+      </w:r>
+      <w:proofErr w:type="gramEnd"/>
       <w:r>
         <w:rPr>
           <w:rFonts w:ascii="Simplified Arabic" w:hAnsi="Simplified Arabic" w:cs="Simplified Arabic" w:hint="cs"/>
@@ -1396,7 +1469,29 @@
           <w:rtl/>
           <w:lang w:bidi="ar-EG"/>
         </w:rPr>
-        <w:t xml:space="preserve"> و لغة </w:t>
+        <w:t xml:space="preserve"> </w:t>
+      </w:r>
+      <w:proofErr w:type="gramStart"/>
+      <w:r>
+        <w:rPr>
+          <w:rFonts w:ascii="Simplified Arabic" w:hAnsi="Simplified Arabic" w:cs="Simplified Arabic"/>
+          <w:sz w:val="28"/>
+          <w:szCs w:val="28"/>
+          <w:rtl/>
+          <w:lang w:bidi="ar-EG"/>
+        </w:rPr>
+        <w:t>و لغة</w:t>
+      </w:r>
+      <w:proofErr w:type="gramEnd"/>
+      <w:r>
+        <w:rPr>
+          <w:rFonts w:ascii="Simplified Arabic" w:hAnsi="Simplified Arabic" w:cs="Simplified Arabic"/>
+          <w:sz w:val="28"/>
+          <w:szCs w:val="28"/>
+          <w:rtl/>
+          <w:lang w:bidi="ar-EG"/>
+        </w:rPr>
+        <w:t xml:space="preserve"> </w:t>
       </w:r>
       <w:r>
         <w:rPr>
@@ -3096,6 +3191,7 @@
         </w:rPr>
         <w:t xml:space="preserve"> </w:t>
       </w:r>
+      <w:proofErr w:type="gramStart"/>
       <w:r>
         <w:rPr>
           <w:rFonts w:ascii="Simplified Arabic" w:hAnsi="Simplified Arabic" w:cs="Simplified Arabic"/>
@@ -3105,6 +3201,7 @@
         </w:rPr>
         <w:t>للكمبيوتر</w:t>
       </w:r>
+      <w:proofErr w:type="gramEnd"/>
       <w:r>
         <w:rPr>
           <w:rFonts w:ascii="Simplified Arabic" w:hAnsi="Simplified Arabic" w:cs="Simplified Arabic"/>
@@ -3587,7 +3684,27 @@
           <w:szCs w:val="28"/>
           <w:rtl/>
         </w:rPr>
-        <w:t xml:space="preserve"> أو نقصانها أو إضافة مواد دراسية أو إزالتها</w:t>
+        <w:t xml:space="preserve"> أو </w:t>
+      </w:r>
+      <w:proofErr w:type="gramStart"/>
+      <w:r>
+        <w:rPr>
+          <w:rFonts w:ascii="Simplified Arabic" w:hAnsi="Simplified Arabic" w:cs="Simplified Arabic" w:hint="cs"/>
+          <w:sz w:val="28"/>
+          <w:szCs w:val="28"/>
+          <w:rtl/>
+        </w:rPr>
+        <w:t>نقصانها</w:t>
+      </w:r>
+      <w:proofErr w:type="gramEnd"/>
+      <w:r>
+        <w:rPr>
+          <w:rFonts w:ascii="Simplified Arabic" w:hAnsi="Simplified Arabic" w:cs="Simplified Arabic" w:hint="cs"/>
+          <w:sz w:val="28"/>
+          <w:szCs w:val="28"/>
+          <w:rtl/>
+        </w:rPr>
+        <w:t xml:space="preserve"> أو إضافة مواد دراسية أو إزالتها</w:t>
       </w:r>
       <w:r>
         <w:rPr>
@@ -4663,6 +4780,7 @@
           <w:rFonts w:ascii="Simplified Arabic" w:hAnsi="Simplified Arabic" w:cs="Simplified Arabic"/>
           <w:sz w:val="28"/>
           <w:szCs w:val="28"/>
+          <w:rtl/>
         </w:rPr>
       </w:pPr>
       <w:r>
@@ -4759,19 +4877,6 @@
         </w:rPr>
         <w:t>.</w:t>
       </w:r>
-    </w:p>
-    <w:p>
-      <w:pPr>
-        <w:pStyle w:val="ListParagraph"/>
-        <w:bidi/>
-        <w:ind w:right="-720"/>
-        <w:rPr>
-          <w:rFonts w:ascii="Simplified Arabic" w:hAnsi="Simplified Arabic" w:cs="Simplified Arabic"/>
-          <w:sz w:val="28"/>
-          <w:szCs w:val="28"/>
-          <w:rtl/>
-        </w:rPr>
-      </w:pPr>
     </w:p>
     <w:p>
       <w:pPr>
@@ -4794,159 +4899,102 @@
         <w:ind w:left="0"/>
         <w:jc w:val="both"/>
         <w:rPr>
+          <w:rFonts w:ascii="Simplified Arabic" w:hAnsi="Simplified Arabic" w:cs="Simplified Arabic"/>
+          <w:sz w:val="28"/>
+          <w:szCs w:val="28"/>
+          <w:rtl/>
+        </w:rPr>
+      </w:pPr>
+      <w:r>
+        <w:rPr>
+          <w:rFonts w:ascii="Simplified Arabic" w:hAnsi="Simplified Arabic" w:cs="Simplified Arabic"/>
+          <w:sz w:val="28"/>
+          <w:szCs w:val="28"/>
+          <w:rtl/>
+        </w:rPr>
+        <w:t xml:space="preserve">يمكن </w:t>
+      </w:r>
+      <w:r>
+        <w:rPr>
+          <w:rFonts w:ascii="Simplified Arabic" w:hAnsi="Simplified Arabic" w:cs="Simplified Arabic" w:hint="cs"/>
+          <w:sz w:val="28"/>
+          <w:szCs w:val="28"/>
+          <w:rtl/>
+        </w:rPr>
+        <w:t>للمستخدم</w:t>
+      </w:r>
+      <w:r>
+        <w:rPr>
+          <w:rFonts w:ascii="Simplified Arabic" w:hAnsi="Simplified Arabic" w:cs="Simplified Arabic"/>
+          <w:sz w:val="28"/>
+          <w:szCs w:val="28"/>
+          <w:rtl/>
+        </w:rPr>
+        <w:t xml:space="preserve"> </w:t>
+      </w:r>
+      <w:r>
+        <w:rPr>
+          <w:rFonts w:ascii="Simplified Arabic" w:hAnsi="Simplified Arabic" w:cs="Simplified Arabic" w:hint="cs"/>
+          <w:sz w:val="28"/>
+          <w:szCs w:val="28"/>
+          <w:rtl/>
+        </w:rPr>
+        <w:t>الانتقال</w:t>
+      </w:r>
+      <w:r>
+        <w:rPr>
+          <w:rFonts w:ascii="Simplified Arabic" w:hAnsi="Simplified Arabic" w:cs="Simplified Arabic"/>
+          <w:sz w:val="28"/>
+          <w:szCs w:val="28"/>
+          <w:rtl/>
+        </w:rPr>
+        <w:t xml:space="preserve"> إلى اختيار إحدى الدول الأعضاء إما </w:t>
+      </w:r>
+      <w:r>
+        <w:rPr>
+          <w:rFonts w:ascii="Simplified Arabic" w:hAnsi="Simplified Arabic" w:cs="Simplified Arabic" w:hint="cs"/>
+          <w:sz w:val="28"/>
+          <w:szCs w:val="28"/>
+          <w:rtl/>
+        </w:rPr>
+        <w:t>ب</w:t>
+      </w:r>
+      <w:r>
+        <w:rPr>
+          <w:rFonts w:ascii="Simplified Arabic" w:hAnsi="Simplified Arabic" w:cs="Simplified Arabic"/>
+          <w:sz w:val="28"/>
+          <w:szCs w:val="28"/>
+          <w:rtl/>
+        </w:rPr>
+        <w:t xml:space="preserve">الضغط </w:t>
+      </w:r>
+      <w:r>
+        <w:rPr>
+          <w:rFonts w:ascii="Simplified Arabic" w:hAnsi="Simplified Arabic" w:cs="Simplified Arabic" w:hint="cs"/>
+          <w:sz w:val="28"/>
+          <w:szCs w:val="28"/>
+          <w:rtl/>
+        </w:rPr>
+        <w:t>على موقعها في الخريط</w:t>
+      </w:r>
+      <w:r>
+        <w:rPr>
+          <w:rFonts w:ascii="Simplified Arabic" w:hAnsi="Simplified Arabic" w:cs="Simplified Arabic"/>
+          <w:sz w:val="28"/>
+          <w:szCs w:val="28"/>
+          <w:rtl/>
+        </w:rPr>
+        <w:t>ة، أو اختيارها من قائمة الدول المتاحة أسفل الخريطة كما في الشكل:</w:t>
+      </w:r>
+    </w:p>
+    <w:p>
+      <w:pPr>
+        <w:bidi/>
+        <w:ind w:left="-720" w:firstLine="720"/>
+        <w:rPr>
           <w:rFonts w:asciiTheme="majorBidi" w:hAnsiTheme="majorBidi" w:cstheme="majorBidi"/>
           <w:sz w:val="22"/>
           <w:szCs w:val="22"/>
-          <w:rtl/>
-        </w:rPr>
-      </w:pPr>
-    </w:p>
-    <w:p>
-      <w:pPr>
-        <w:pStyle w:val="ListParagraph"/>
-        <w:bidi/>
-        <w:ind w:left="0"/>
-        <w:jc w:val="both"/>
-        <w:rPr>
-          <w:rFonts w:asciiTheme="majorBidi" w:hAnsiTheme="majorBidi" w:cstheme="majorBidi"/>
-          <w:sz w:val="22"/>
-          <w:szCs w:val="22"/>
-          <w:rtl/>
-        </w:rPr>
-      </w:pPr>
-    </w:p>
-    <w:p>
-      <w:pPr>
-        <w:pStyle w:val="ListParagraph"/>
-        <w:bidi/>
-        <w:ind w:left="0"/>
-        <w:jc w:val="both"/>
-        <w:rPr>
-          <w:rFonts w:asciiTheme="majorBidi" w:hAnsiTheme="majorBidi" w:cstheme="majorBidi"/>
-          <w:sz w:val="22"/>
-          <w:szCs w:val="22"/>
-          <w:rtl/>
-        </w:rPr>
-      </w:pPr>
-    </w:p>
-    <w:p>
-      <w:pPr>
-        <w:pStyle w:val="ListParagraph"/>
-        <w:bidi/>
-        <w:ind w:left="0"/>
-        <w:jc w:val="both"/>
-        <w:rPr>
-          <w:rFonts w:asciiTheme="majorBidi" w:hAnsiTheme="majorBidi" w:cstheme="majorBidi"/>
-          <w:sz w:val="22"/>
-          <w:szCs w:val="22"/>
-          <w:rtl/>
-        </w:rPr>
-      </w:pPr>
-    </w:p>
-    <w:p>
-      <w:pPr>
-        <w:pStyle w:val="ListParagraph"/>
-        <w:bidi/>
-        <w:ind w:left="0"/>
-        <w:jc w:val="both"/>
-        <w:rPr>
-          <w:rFonts w:ascii="Simplified Arabic" w:hAnsi="Simplified Arabic" w:cs="Simplified Arabic"/>
-          <w:sz w:val="28"/>
-          <w:szCs w:val="28"/>
-          <w:rtl/>
-        </w:rPr>
-      </w:pPr>
-      <w:r>
-        <w:rPr>
-          <w:rFonts w:ascii="Simplified Arabic" w:hAnsi="Simplified Arabic" w:cs="Simplified Arabic"/>
-          <w:sz w:val="28"/>
-          <w:szCs w:val="28"/>
-          <w:rtl/>
-        </w:rPr>
-        <w:t xml:space="preserve">يمكن </w:t>
-      </w:r>
-      <w:r>
-        <w:rPr>
-          <w:rFonts w:ascii="Simplified Arabic" w:hAnsi="Simplified Arabic" w:cs="Simplified Arabic" w:hint="cs"/>
-          <w:sz w:val="28"/>
-          <w:szCs w:val="28"/>
-          <w:rtl/>
-        </w:rPr>
-        <w:t>للمستخدم</w:t>
-      </w:r>
-      <w:r>
-        <w:rPr>
-          <w:rFonts w:ascii="Simplified Arabic" w:hAnsi="Simplified Arabic" w:cs="Simplified Arabic"/>
-          <w:sz w:val="28"/>
-          <w:szCs w:val="28"/>
-          <w:rtl/>
-        </w:rPr>
-        <w:t xml:space="preserve"> </w:t>
-      </w:r>
-      <w:r>
-        <w:rPr>
-          <w:rFonts w:ascii="Simplified Arabic" w:hAnsi="Simplified Arabic" w:cs="Simplified Arabic" w:hint="cs"/>
-          <w:sz w:val="28"/>
-          <w:szCs w:val="28"/>
-          <w:rtl/>
-        </w:rPr>
-        <w:t>الانتقال</w:t>
-      </w:r>
-      <w:r>
-        <w:rPr>
-          <w:rFonts w:ascii="Simplified Arabic" w:hAnsi="Simplified Arabic" w:cs="Simplified Arabic"/>
-          <w:sz w:val="28"/>
-          <w:szCs w:val="28"/>
-          <w:rtl/>
-        </w:rPr>
-        <w:t xml:space="preserve"> إلى اختيار إحدى الدول الأعضاء إما </w:t>
-      </w:r>
-      <w:r>
-        <w:rPr>
-          <w:rFonts w:ascii="Simplified Arabic" w:hAnsi="Simplified Arabic" w:cs="Simplified Arabic" w:hint="cs"/>
-          <w:sz w:val="28"/>
-          <w:szCs w:val="28"/>
-          <w:rtl/>
-        </w:rPr>
-        <w:t>ب</w:t>
-      </w:r>
-      <w:r>
-        <w:rPr>
-          <w:rFonts w:ascii="Simplified Arabic" w:hAnsi="Simplified Arabic" w:cs="Simplified Arabic"/>
-          <w:sz w:val="28"/>
-          <w:szCs w:val="28"/>
-          <w:rtl/>
-        </w:rPr>
-        <w:t xml:space="preserve">الضغط </w:t>
-      </w:r>
-      <w:r>
-        <w:rPr>
-          <w:rFonts w:ascii="Simplified Arabic" w:hAnsi="Simplified Arabic" w:cs="Simplified Arabic" w:hint="cs"/>
-          <w:sz w:val="28"/>
-          <w:szCs w:val="28"/>
-          <w:rtl/>
-        </w:rPr>
-        <w:t>على موقعها في الخريط</w:t>
-      </w:r>
-      <w:r>
-        <w:rPr>
-          <w:rFonts w:ascii="Simplified Arabic" w:hAnsi="Simplified Arabic" w:cs="Simplified Arabic"/>
-          <w:sz w:val="28"/>
-          <w:szCs w:val="28"/>
-          <w:rtl/>
-        </w:rPr>
-        <w:t>ة، أو اختيارها من قائمة الدول المتاحة أسفل الخريطة كما في الشكل:</w:t>
-      </w:r>
-    </w:p>
-    <w:p>
-      <w:pPr>
-        <w:bidi/>
-        <w:ind w:left="-720" w:firstLine="720"/>
-        <w:rPr>
-          <w:rFonts w:asciiTheme="majorBidi" w:hAnsiTheme="majorBidi" w:cstheme="majorBidi"/>
-          <w:sz w:val="22"/>
-          <w:szCs w:val="22"/>
-          <w:rtl/>
         </w:rPr>
       </w:pPr>
       <w:r>
@@ -4957,7 +5005,6 @@
           <w:szCs w:val="22"/>
           <w:rtl/>
         </w:rPr>
-        <w:lastRenderedPageBreak/>
         <mc:AlternateContent>
           <mc:Choice Requires="wps">
             <w:drawing>
@@ -5289,6 +5336,18 @@
     </w:p>
     <w:p>
       <w:pPr>
+        <w:bidi/>
+        <w:ind w:left="-720" w:firstLine="720"/>
+        <w:rPr>
+          <w:rFonts w:asciiTheme="majorBidi" w:hAnsiTheme="majorBidi" w:cstheme="majorBidi"/>
+          <w:sz w:val="22"/>
+          <w:szCs w:val="22"/>
+          <w:rtl/>
+        </w:rPr>
+      </w:pPr>
+    </w:p>
+    <w:p>
+      <w:pPr>
         <w:pStyle w:val="ListParagraph"/>
         <w:bidi/>
         <w:ind w:left="0"/>
@@ -5306,6 +5365,7 @@
           <w:szCs w:val="28"/>
           <w:rtl/>
         </w:rPr>
+        <w:lastRenderedPageBreak/>
         <w:t>ثم يضغط المستخدم "التالي" للدخول إلى بيانات الدولة التي اختارها وفق الشكل التالي:</w:t>
       </w:r>
     </w:p>
@@ -5706,215 +5766,6 @@
           <w:rtl/>
         </w:rPr>
       </w:pPr>
-      <w:r>
-        <w:rPr>
-          <w:rFonts w:asciiTheme="majorBidi" w:hAnsiTheme="majorBidi" w:cstheme="majorBidi"/>
-          <w:noProof/>
-          <w:sz w:val="22"/>
-          <w:szCs w:val="22"/>
-        </w:rPr>
-        <mc:AlternateContent>
-          <mc:Choice Requires="wps">
-            <w:drawing>
-              <wp:anchor distT="45720" distB="45720" distL="114300" distR="114300" simplePos="0" relativeHeight="251684864" behindDoc="0" locked="0" layoutInCell="1" allowOverlap="1" wp14:anchorId="3AAEB446" wp14:editId="5B46BE57">
-                <wp:simplePos x="0" y="0"/>
-                <wp:positionH relativeFrom="column">
-                  <wp:posOffset>2388870</wp:posOffset>
-                </wp:positionH>
-                <wp:positionV relativeFrom="paragraph">
-                  <wp:posOffset>2237105</wp:posOffset>
-                </wp:positionV>
-                <wp:extent cx="1474470" cy="277495"/>
-                <wp:effectExtent l="0" t="0" r="0" b="8255"/>
-                <wp:wrapNone/>
-                <wp:docPr id="223790637" name="Text Box 2"/>
-                <wp:cNvGraphicFramePr>
-                  <a:graphicFrameLocks xmlns:a="http://schemas.openxmlformats.org/drawingml/2006/main"/>
-                </wp:cNvGraphicFramePr>
-                <a:graphic xmlns:a="http://schemas.openxmlformats.org/drawingml/2006/main">
-                  <a:graphicData uri="http://schemas.microsoft.com/office/word/2010/wordprocessingShape">
-                    <wps:wsp>
-                      <wps:cNvSpPr txBox="1">
-                        <a:spLocks noChangeArrowheads="1"/>
-                      </wps:cNvSpPr>
-                      <wps:spPr bwMode="auto">
-                        <a:xfrm>
-                          <a:off x="0" y="0"/>
-                          <a:ext cx="1474470" cy="277495"/>
-                        </a:xfrm>
-                        <a:prstGeom prst="rect">
-                          <a:avLst/>
-                        </a:prstGeom>
-                        <a:solidFill>
-                          <a:srgbClr val="FFFFFF"/>
-                        </a:solidFill>
-                        <a:ln w="9525">
-                          <a:noFill/>
-                          <a:miter lim="800000"/>
-                          <a:headEnd/>
-                          <a:tailEnd/>
-                        </a:ln>
-                      </wps:spPr>
-                      <wps:txbx>
-                        <w:txbxContent>
-                          <w:p>
-                            <w:pPr>
-                              <w:bidi/>
-                              <w:rPr>
-                                <w:sz w:val="22"/>
-                                <w:szCs w:val="22"/>
-                                <w:lang w:bidi="ar-EG"/>
-                              </w:rPr>
-                            </w:pPr>
-                            <w:r>
-                              <w:rPr>
-                                <w:rFonts w:hint="cs"/>
-                                <w:sz w:val="22"/>
-                                <w:szCs w:val="22"/>
-                                <w:rtl/>
-                                <w:lang w:bidi="ar-EG"/>
-                              </w:rPr>
-                              <w:t xml:space="preserve">أضغط هنا </w:t>
-                            </w:r>
-                            <w:r>
-                              <w:rPr>
-                                <w:rFonts w:hint="cs"/>
-                                <w:sz w:val="22"/>
-                                <w:szCs w:val="22"/>
-                                <w:rtl/>
-                                <w:lang w:bidi="ar-EG"/>
-                              </w:rPr>
-                              <w:t>للاستمرار</w:t>
-                            </w:r>
-                          </w:p>
-                        </w:txbxContent>
-                      </wps:txbx>
-                      <wps:bodyPr rot="0" vert="horz" wrap="square" lIns="91440" tIns="45720" rIns="91440" bIns="45720" anchor="t" anchorCtr="0">
-                        <a:noAutofit/>
-                      </wps:bodyPr>
-                    </wps:wsp>
-                  </a:graphicData>
-                </a:graphic>
-                <wp14:sizeRelH relativeFrom="margin">
-                  <wp14:pctWidth>0</wp14:pctWidth>
-                </wp14:sizeRelH>
-                <wp14:sizeRelV relativeFrom="margin">
-                  <wp14:pctHeight>0</wp14:pctHeight>
-                </wp14:sizeRelV>
-              </wp:anchor>
-            </w:drawing>
-          </mc:Choice>
-          <mc:Fallback>
-            <w:pict>
-              <v:shape w14:anchorId="3AAEB446" id="_x0000_s1030" type="#_x0000_t202" style="position:absolute;left:0;text-align:left;margin-left:188.1pt;margin-top:176.15pt;width:116.1pt;height:21.85pt;z-index:251684864;visibility:visible;mso-wrap-style:square;mso-width-percent:0;mso-height-percent:0;mso-wrap-distance-left:9pt;mso-wrap-distance-top:3.6pt;mso-wrap-distance-right:9pt;mso-wrap-distance-bottom:3.6pt;mso-position-horizontal:absolute;mso-position-horizontal-relative:text;mso-position-vertical:absolute;mso-position-vertical-relative:text;mso-width-percent:0;mso-height-percent:0;mso-width-relative:margin;mso-height-relative:margin;v-text-anchor:top" o:gfxdata="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" stroked="f">
-                <v:textbox>
-                  <w:txbxContent>
-                    <w:p>
-                      <w:pPr>
-                        <w:bidi/>
-                        <w:rPr>
-                          <w:sz w:val="22"/>
-                          <w:szCs w:val="22"/>
-                          <w:lang w:bidi="ar-EG"/>
-                        </w:rPr>
-                      </w:pPr>
-                      <w:r>
-                        <w:rPr>
-                          <w:rFonts w:hint="cs"/>
-                          <w:sz w:val="22"/>
-                          <w:szCs w:val="22"/>
-                          <w:rtl/>
-                          <w:lang w:bidi="ar-EG"/>
-                        </w:rPr>
-                        <w:t xml:space="preserve">أضغط هنا </w:t>
-                      </w:r>
-                      <w:r>
-                        <w:rPr>
-                          <w:rFonts w:hint="cs"/>
-                          <w:sz w:val="22"/>
-                          <w:szCs w:val="22"/>
-                          <w:rtl/>
-                          <w:lang w:bidi="ar-EG"/>
-                        </w:rPr>
-                        <w:t>للاستمرار</w:t>
-                      </w:r>
-                    </w:p>
-                  </w:txbxContent>
-                </v:textbox>
-              </v:shape>
-            </w:pict>
-          </mc:Fallback>
-        </mc:AlternateContent>
-      </w:r>
-      <w:r>
-        <w:rPr>
-          <w:rFonts w:asciiTheme="majorBidi" w:hAnsiTheme="majorBidi" w:cstheme="majorBidi"/>
-          <w:noProof/>
-          <w:sz w:val="22"/>
-          <w:szCs w:val="22"/>
-        </w:rPr>
-        <mc:AlternateContent>
-          <mc:Choice Requires="wps">
-            <w:drawing>
-              <wp:anchor distT="0" distB="0" distL="114300" distR="114300" simplePos="0" relativeHeight="251683840" behindDoc="0" locked="0" layoutInCell="1" allowOverlap="1" wp14:anchorId="4400F270" wp14:editId="73617C90">
-                <wp:simplePos x="0" y="0"/>
-                <wp:positionH relativeFrom="column">
-                  <wp:posOffset>1830144</wp:posOffset>
-                </wp:positionH>
-                <wp:positionV relativeFrom="paragraph">
-                  <wp:posOffset>2364740</wp:posOffset>
-                </wp:positionV>
-                <wp:extent cx="516890" cy="0"/>
-                <wp:effectExtent l="38100" t="76200" r="0" b="95250"/>
-                <wp:wrapNone/>
-                <wp:docPr id="384785634" name="Straight Arrow Connector 3"/>
-                <wp:cNvGraphicFramePr/>
-                <a:graphic xmlns:a="http://schemas.openxmlformats.org/drawingml/2006/main">
-                  <a:graphicData uri="http://schemas.microsoft.com/office/word/2010/wordprocessingShape">
-                    <wps:wsp>
-                      <wps:cNvCnPr/>
-                      <wps:spPr>
-                        <a:xfrm flipH="1">
-                          <a:off x="0" y="0"/>
-                          <a:ext cx="516890" cy="0"/>
-                        </a:xfrm>
-                        <a:prstGeom prst="straightConnector1">
-                          <a:avLst/>
-                        </a:prstGeom>
-                        <a:ln>
-                          <a:tailEnd type="triangle"/>
-                        </a:ln>
-                      </wps:spPr>
-                      <wps:style>
-                        <a:lnRef idx="3">
-                          <a:schemeClr val="accent6"/>
-                        </a:lnRef>
-                        <a:fillRef idx="0">
-                          <a:schemeClr val="accent6"/>
-                        </a:fillRef>
-                        <a:effectRef idx="2">
-                          <a:schemeClr val="accent6"/>
-                        </a:effectRef>
-                        <a:fontRef idx="minor">
-                          <a:schemeClr val="tx1"/>
-                        </a:fontRef>
-                      </wps:style>
-                      <wps:bodyPr/>
-                    </wps:wsp>
-                  </a:graphicData>
-                </a:graphic>
-              </wp:anchor>
-            </w:drawing>
-          </mc:Choice>
-          <mc:Fallback>
-            <w:pict>
-              <v:shape w14:anchorId="4F2B945B" id="Straight Arrow Connector 3" o:spid="_x0000_s1026" type="#_x0000_t32" style="position:absolute;margin-left:144.1pt;margin-top:186.2pt;width:40.7pt;height:0;flip:x;z-index:251683840;visibility:visible;mso-wrap-style:square;mso-wrap-distance-left:9pt;mso-wrap-distance-top:0;mso-wrap-distance-right:9pt;mso-wrap-distance-bottom:0;mso-position-horizontal:absolute;mso-position-horizontal-relative:text;mso-position-vertical:absolute;mso-position-vertical-relative:text" o:gfxdata="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" strokecolor="#4ea72e [3209]" strokeweight="1.5pt">
-                <v:stroke endarrow="block" joinstyle="miter"/>
-              </v:shape>
-            </w:pict>
-          </mc:Fallback>
-        </mc:AlternateContent>
-      </w:r>
     </w:p>
     <w:p>
       <w:pPr>
@@ -5954,7 +5805,6 @@
           <w:szCs w:val="28"/>
           <w:rtl/>
         </w:rPr>
-        <w:lastRenderedPageBreak/>
         <w:t>اختيار</w:t>
       </w:r>
       <w:r>
@@ -6193,6 +6043,7 @@
           <w:szCs w:val="28"/>
           <w:rtl/>
         </w:rPr>
+        <w:lastRenderedPageBreak/>
         <w:drawing>
           <wp:anchor distT="0" distB="0" distL="114300" distR="114300" simplePos="0" relativeHeight="251673598" behindDoc="0" locked="0" layoutInCell="1" allowOverlap="1" wp14:anchorId="6DC9926D" wp14:editId="6770E1AA">
             <wp:simplePos x="0" y="0"/>
@@ -6353,7 +6204,7 @@
           </mc:Choice>
           <mc:Fallback>
             <w:pict>
-              <v:shape w14:anchorId="5F8D1553" id="_x0000_s1031" type="#_x0000_t202" style="position:absolute;left:0;text-align:left;margin-left:317.35pt;margin-top:208.75pt;width:96pt;height:20.9pt;z-index:251687936;visibility:visible;mso-wrap-style:square;mso-width-percent:0;mso-height-percent:0;mso-wrap-distance-left:9pt;mso-wrap-distance-top:3.6pt;mso-wrap-distance-right:9pt;mso-wrap-distance-bottom:3.6pt;mso-position-horizontal:absolute;mso-position-horizontal-relative:text;mso-position-vertical:absolute;mso-position-vertical-relative:text;mso-width-percent:0;mso-height-percent:0;mso-width-relative:margin;mso-height-relative:margin;v-text-anchor:top" o:gfxdata="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" stroked="f">
+              <v:shape w14:anchorId="5F8D1553" id="_x0000_s1030" type="#_x0000_t202" style="position:absolute;left:0;text-align:left;margin-left:317.35pt;margin-top:208.75pt;width:96pt;height:20.9pt;z-index:251687936;visibility:visible;mso-wrap-style:square;mso-width-percent:0;mso-height-percent:0;mso-wrap-distance-left:9pt;mso-wrap-distance-top:3.6pt;mso-wrap-distance-right:9pt;mso-wrap-distance-bottom:3.6pt;mso-position-horizontal:absolute;mso-position-horizontal-relative:text;mso-position-vertical:absolute;mso-position-vertical-relative:text;mso-width-percent:0;mso-height-percent:0;mso-width-relative:margin;mso-height-relative:margin;v-text-anchor:top" o:gfxdata="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" stroked="f">
                 <v:textbox>
                   <w:txbxContent>
                     <w:p>
@@ -6524,7 +6375,6 @@
           <w:sz w:val="22"/>
           <w:szCs w:val="22"/>
         </w:rPr>
-        <w:lastRenderedPageBreak/>
         <mc:AlternateContent>
           <mc:Choice Requires="wps">
             <w:drawing>
@@ -6609,7 +6459,7 @@
           </mc:Choice>
           <mc:Fallback>
             <w:pict>
-              <v:shape w14:anchorId="0AA8A03C" id="_x0000_s1032" type="#_x0000_t202" style="position:absolute;left:0;text-align:left;margin-left:-97.2pt;margin-top:186.8pt;width:171.7pt;height:20.8pt;z-index:251718656;visibility:visible;mso-wrap-style:square;mso-width-percent:0;mso-height-percent:0;mso-wrap-distance-left:9pt;mso-wrap-distance-top:3.6pt;mso-wrap-distance-right:9pt;mso-wrap-distance-bottom:3.6pt;mso-position-horizontal:absolute;mso-position-horizontal-relative:text;mso-position-vertical:absolute;mso-position-vertical-relative:text;mso-width-percent:0;mso-height-percent:0;mso-width-relative:margin;mso-height-relative:margin;v-text-anchor:top" o:gfxdata="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" stroked="f">
+              <v:shape w14:anchorId="0AA8A03C" id="_x0000_s1031" type="#_x0000_t202" style="position:absolute;left:0;text-align:left;margin-left:-97.2pt;margin-top:186.8pt;width:171.7pt;height:20.8pt;z-index:251718656;visibility:visible;mso-wrap-style:square;mso-width-percent:0;mso-height-percent:0;mso-wrap-distance-left:9pt;mso-wrap-distance-top:3.6pt;mso-wrap-distance-right:9pt;mso-wrap-distance-bottom:3.6pt;mso-position-horizontal:absolute;mso-position-horizontal-relative:text;mso-position-vertical:absolute;mso-position-vertical-relative:text;mso-width-percent:0;mso-height-percent:0;mso-width-relative:margin;mso-height-relative:margin;v-text-anchor:top" o:gfxdata="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" stroked="f">
                 <v:textbox>
                   <w:txbxContent>
                     <w:p>
@@ -6853,6 +6703,7 @@
           <w:szCs w:val="28"/>
           <w:rtl/>
         </w:rPr>
+        <w:lastRenderedPageBreak/>
         <w:t>تعديل</w:t>
       </w:r>
       <w:r>
@@ -8032,7 +7883,6 @@
           <w:szCs w:val="28"/>
           <w:rtl/>
         </w:rPr>
-        <w:lastRenderedPageBreak/>
         <w:t>إزالة</w:t>
       </w:r>
       <w:r>
@@ -9133,6 +8983,7 @@
           <w:szCs w:val="22"/>
           <w:rtl/>
         </w:rPr>
+        <w:lastRenderedPageBreak/>
         <w:drawing>
           <wp:anchor distT="0" distB="0" distL="114300" distR="114300" simplePos="0" relativeHeight="251720704" behindDoc="0" locked="0" layoutInCell="1" allowOverlap="1" wp14:anchorId="54F023A3" wp14:editId="471E7B52">
             <wp:simplePos x="0" y="0"/>
@@ -9465,7 +9316,6 @@
           <w:szCs w:val="28"/>
           <w:rtl/>
         </w:rPr>
-        <w:lastRenderedPageBreak/>
         <w:t>أذهب لجدول تحت التخطي</w:t>
       </w:r>
       <w:r>
@@ -9506,6 +9356,7 @@
           <w:szCs w:val="22"/>
           <w:rtl/>
         </w:rPr>
+        <w:lastRenderedPageBreak/>
         <w:drawing>
           <wp:inline distT="0" distB="0" distL="0" distR="0" wp14:anchorId="1985D9BE" wp14:editId="3B83B75F">
             <wp:extent cx="5499115" cy="3478024"/>
@@ -9791,6 +9642,18 @@
           <w:rFonts w:asciiTheme="majorBidi" w:hAnsiTheme="majorBidi" w:cstheme="majorBidi"/>
           <w:sz w:val="22"/>
           <w:szCs w:val="22"/>
+        </w:rPr>
+      </w:pPr>
+    </w:p>
+    <w:p>
+      <w:pPr>
+        <w:bidi/>
+        <w:ind w:left="-720"/>
+        <w:jc w:val="center"/>
+        <w:rPr>
+          <w:rFonts w:asciiTheme="majorBidi" w:hAnsiTheme="majorBidi" w:cstheme="majorBidi"/>
+          <w:sz w:val="22"/>
+          <w:szCs w:val="22"/>
           <w:rtl/>
         </w:rPr>
       </w:pPr>
@@ -9811,14 +9674,14 @@
           <w:rtl/>
         </w:rPr>
       </w:pPr>
-      <w:r>
-        <w:rPr>
-          <w:rFonts w:ascii="Simplified Arabic" w:hAnsi="Simplified Arabic" w:cs="Simplified Arabic" w:hint="cs"/>
-          <w:sz w:val="28"/>
-          <w:szCs w:val="28"/>
-          <w:rtl/>
-        </w:rPr>
-        <w:lastRenderedPageBreak/>
+      <w:bookmarkStart w:id="11" w:name="_Hlk181201627"/>
+      <w:r>
+        <w:rPr>
+          <w:rFonts w:ascii="Simplified Arabic" w:hAnsi="Simplified Arabic" w:cs="Simplified Arabic" w:hint="cs"/>
+          <w:sz w:val="28"/>
+          <w:szCs w:val="28"/>
+          <w:rtl/>
+        </w:rPr>
         <w:t xml:space="preserve">يمكن </w:t>
       </w:r>
       <w:r>
@@ -9867,6 +9730,7 @@
         <w:t>حذفها فقط عن طريق الضغط على اسم المادة</w:t>
       </w:r>
     </w:p>
+    <w:bookmarkEnd w:id="11"/>
     <w:p>
       <w:pPr>
         <w:bidi/>
@@ -9885,6 +9749,7 @@
           <w:sz w:val="22"/>
           <w:szCs w:val="22"/>
         </w:rPr>
+        <w:lastRenderedPageBreak/>
         <w:drawing>
           <wp:anchor distT="0" distB="0" distL="114300" distR="114300" simplePos="0" relativeHeight="251711488" behindDoc="0" locked="0" layoutInCell="1" allowOverlap="1" wp14:anchorId="72C77C3F" wp14:editId="440547E6">
             <wp:simplePos x="0" y="0"/>
@@ -10010,21 +9875,21 @@
         <w:bidi/>
         <w:ind w:left="-720"/>
         <w:rPr>
+          <w:rFonts w:asciiTheme="majorBidi" w:hAnsiTheme="majorBidi" w:cstheme="majorBidi"/>
+          <w:sz w:val="22"/>
+          <w:szCs w:val="22"/>
+          <w:rtl/>
+          <w:lang w:bidi="ar-EG"/>
+        </w:rPr>
+      </w:pPr>
+      <w:r>
+        <w:rPr>
           <w:rFonts w:asciiTheme="majorBidi" w:hAnsiTheme="majorBidi" w:cstheme="majorBidi" w:hint="cs"/>
           <w:sz w:val="22"/>
           <w:szCs w:val="22"/>
           <w:rtl/>
           <w:lang w:bidi="ar-EG"/>
         </w:rPr>
-      </w:pPr>
-      <w:r>
-        <w:rPr>
-          <w:rFonts w:asciiTheme="majorBidi" w:hAnsiTheme="majorBidi" w:cstheme="majorBidi" w:hint="cs"/>
-          <w:sz w:val="22"/>
-          <w:szCs w:val="22"/>
-          <w:rtl/>
-          <w:lang w:bidi="ar-EG"/>
-        </w:rPr>
         <w:t>سيظهر لك هذه الرسالة لتأكيد حذف المادة</w:t>
       </w:r>
     </w:p>
@@ -10042,6 +9907,7 @@
       <w:r>
         <w:rPr>
           <w:rFonts w:asciiTheme="majorBidi" w:hAnsiTheme="majorBidi" w:cs="Times New Roman"/>
+          <w:noProof/>
           <w:sz w:val="22"/>
           <w:szCs w:val="22"/>
           <w:rtl/>
@@ -10152,7 +10018,6 @@
           <w:szCs w:val="22"/>
           <w:rtl/>
         </w:rPr>
-        <w:lastRenderedPageBreak/>
         <w:t>يظهر هذا النموذج عن الضغط على إضافة مادة لإدخال بيانات المادة الجديدة</w:t>
       </w:r>
     </w:p>
@@ -10171,6 +10036,7 @@
         <w:rPr>
           <w:noProof/>
         </w:rPr>
+        <w:lastRenderedPageBreak/>
         <w:drawing>
           <wp:inline distT="0" distB="0" distL="0" distR="0" wp14:anchorId="19BD1427" wp14:editId="0A2D4626">
             <wp:extent cx="4723130" cy="2952115"/>
@@ -10254,16 +10120,16 @@
           <w:rtl/>
         </w:rPr>
         <w:drawing>
-          <wp:anchor distT="0" distB="0" distL="114300" distR="114300" simplePos="0" relativeHeight="251723776" behindDoc="0" locked="0" layoutInCell="1" allowOverlap="1" wp14:anchorId="48D8F22A" wp14:editId="53A79D02">
+          <wp:anchor distT="0" distB="0" distL="114300" distR="114300" simplePos="0" relativeHeight="251723776" behindDoc="0" locked="0" layoutInCell="1" allowOverlap="1" wp14:anchorId="48D8F22A" wp14:editId="645BD3B9">
             <wp:simplePos x="0" y="0"/>
-            <wp:positionH relativeFrom="column">
-              <wp:posOffset>-91440</wp:posOffset>
+            <wp:positionH relativeFrom="margin">
+              <wp:posOffset>76200</wp:posOffset>
             </wp:positionH>
             <wp:positionV relativeFrom="paragraph">
-              <wp:posOffset>2863215</wp:posOffset>
+              <wp:posOffset>2856230</wp:posOffset>
             </wp:positionV>
-            <wp:extent cx="4723130" cy="314960"/>
-            <wp:effectExtent l="0" t="0" r="1270" b="8890"/>
+            <wp:extent cx="4362450" cy="290909"/>
+            <wp:effectExtent l="0" t="0" r="0" b="0"/>
             <wp:wrapNone/>
             <wp:docPr id="1870602881" name="Picture 1"/>
             <wp:cNvGraphicFramePr>
@@ -10290,7 +10156,7 @@
                   <pic:spPr bwMode="auto">
                     <a:xfrm>
                       <a:off x="0" y="0"/>
-                      <a:ext cx="4723130" cy="314960"/>
+                      <a:ext cx="4362450" cy="290909"/>
                     </a:xfrm>
                     <a:prstGeom prst="rect">
                       <a:avLst/>
@@ -10307,6 +10173,9 @@
                 </pic:pic>
               </a:graphicData>
             </a:graphic>
+            <wp14:sizeRelH relativeFrom="margin">
+              <wp14:pctWidth>0</wp14:pctWidth>
+            </wp14:sizeRelH>
             <wp14:sizeRelV relativeFrom="margin">
               <wp14:pctHeight>0</wp14:pctHeight>
             </wp14:sizeRelV>
@@ -10321,7 +10190,7 @@
           <w:szCs w:val="32"/>
         </w:rPr>
         <w:drawing>
-          <wp:anchor distT="0" distB="0" distL="114300" distR="114300" simplePos="0" relativeHeight="251704320" behindDoc="0" locked="0" layoutInCell="1" allowOverlap="1" wp14:anchorId="7C1B39D5" wp14:editId="10709A5F">
+          <wp:anchor distT="0" distB="0" distL="114300" distR="114300" simplePos="0" relativeHeight="251704320" behindDoc="0" locked="0" layoutInCell="1" allowOverlap="1" wp14:anchorId="7C1B39D5" wp14:editId="1236BB3A">
             <wp:simplePos x="0" y="0"/>
             <wp:positionH relativeFrom="margin">
               <wp:posOffset>-295910</wp:posOffset>
@@ -10382,6 +10251,9 @@
                 </pic:pic>
               </a:graphicData>
             </a:graphic>
+            <wp14:sizeRelH relativeFrom="margin">
+              <wp14:pctWidth>0</wp14:pctWidth>
+            </wp14:sizeRelH>
             <wp14:sizeRelV relativeFrom="margin">
               <wp14:pctHeight>0</wp14:pctHeight>
             </wp14:sizeRelV>
@@ -10396,8 +10268,9 @@
           <w:rtl/>
           <w:lang w:bidi="ar-EG"/>
         </w:rPr>
-        <w:t xml:space="preserve">سيظهر للمستخدم واجهة التحكم مكونة من ثلاثة جداول الجدول الرئيسي و هو الجدول المعتمد و جدول تحت التخطيط حيث يمكنك التعديل للحصول على جدول </w:t>
-      </w:r>
+        <w:t xml:space="preserve">سيظهر للمستخدم واجهة التحكم مكونة من ثلاثة جداول الجدول الرئيسي </w:t>
+      </w:r>
+      <w:proofErr w:type="gramStart"/>
       <w:r>
         <w:rPr>
           <w:rFonts w:ascii="Simplified Arabic" w:hAnsi="Simplified Arabic" w:cs="Simplified Arabic"/>
@@ -10406,8 +10279,18 @@
           <w:rtl/>
           <w:lang w:bidi="ar-EG"/>
         </w:rPr>
-        <w:lastRenderedPageBreak/>
-        <w:t>مستقبلي يمكن اعتماده</w:t>
+        <w:t>و هو</w:t>
+      </w:r>
+      <w:proofErr w:type="gramEnd"/>
+      <w:r>
+        <w:rPr>
+          <w:rFonts w:ascii="Simplified Arabic" w:hAnsi="Simplified Arabic" w:cs="Simplified Arabic"/>
+          <w:sz w:val="28"/>
+          <w:szCs w:val="28"/>
+          <w:rtl/>
+          <w:lang w:bidi="ar-EG"/>
+        </w:rPr>
+        <w:t xml:space="preserve"> الجدول المعتمد و جدول تحت التخطيط حيث يمكنك التعديل للحصول على جدول مستقبلي يمكن اعتماده</w:t>
       </w:r>
       <w:r>
         <w:rPr>
@@ -10497,6 +10380,7 @@
           <w:szCs w:val="28"/>
           <w:rtl/>
         </w:rPr>
+        <w:lastRenderedPageBreak/>
         <w:t>يمكنك رؤية التغييرات في جدول التغييرات</w:t>
       </w:r>
     </w:p>
@@ -10582,7 +10466,29 @@
           <w:rtl/>
           <w:lang w:bidi="ar-EG"/>
         </w:rPr>
-        <w:t>هناك تنبيهات تنبيهات تظهر عن الاقتراب والوصول للمحكات</w:t>
+        <w:t xml:space="preserve">هناك تنبيهات </w:t>
+      </w:r>
+      <w:proofErr w:type="spellStart"/>
+      <w:r>
+        <w:rPr>
+          <w:rFonts w:ascii="Simplified Arabic" w:hAnsi="Simplified Arabic" w:cs="Simplified Arabic" w:hint="cs"/>
+          <w:sz w:val="28"/>
+          <w:szCs w:val="28"/>
+          <w:rtl/>
+          <w:lang w:bidi="ar-EG"/>
+        </w:rPr>
+        <w:t>تنبيهات</w:t>
+      </w:r>
+      <w:proofErr w:type="spellEnd"/>
+      <w:r>
+        <w:rPr>
+          <w:rFonts w:ascii="Simplified Arabic" w:hAnsi="Simplified Arabic" w:cs="Simplified Arabic" w:hint="cs"/>
+          <w:sz w:val="28"/>
+          <w:szCs w:val="28"/>
+          <w:rtl/>
+          <w:lang w:bidi="ar-EG"/>
+        </w:rPr>
+        <w:t xml:space="preserve"> تظهر عن الاقتراب والوصول للمحكات</w:t>
       </w:r>
     </w:p>
     <w:p>
@@ -10680,6 +10586,7 @@
         <w:rPr>
           <w:noProof/>
         </w:rPr>
+        <w:lastRenderedPageBreak/>
         <w:drawing>
           <wp:inline distT="0" distB="0" distL="0" distR="0" wp14:anchorId="4459AF21" wp14:editId="31F3FCC2">
             <wp:extent cx="4723130" cy="2995295"/>
@@ -10737,7 +10644,29 @@
           <w:rtl/>
           <w:lang w:bidi="ar-EG"/>
         </w:rPr>
-        <w:t>يظهر تنبيه اولي كلون خفيف على المادة عند اقترابها من المحك (لون أحمر عند الوصول للمحك الاقصى, لون اصفر عن الوصول للمحك الادنى)</w:t>
+        <w:t xml:space="preserve">يظهر تنبيه اولي كلون خفيف على المادة عند اقترابها من المحك (لون أحمر عند الوصول للمحك </w:t>
+      </w:r>
+      <w:proofErr w:type="gramStart"/>
+      <w:r>
+        <w:rPr>
+          <w:rFonts w:asciiTheme="majorBidi" w:hAnsiTheme="majorBidi" w:cstheme="majorBidi" w:hint="cs"/>
+          <w:sz w:val="22"/>
+          <w:szCs w:val="22"/>
+          <w:rtl/>
+          <w:lang w:bidi="ar-EG"/>
+        </w:rPr>
+        <w:t>الاقصى,</w:t>
+      </w:r>
+      <w:proofErr w:type="gramEnd"/>
+      <w:r>
+        <w:rPr>
+          <w:rFonts w:asciiTheme="majorBidi" w:hAnsiTheme="majorBidi" w:cstheme="majorBidi" w:hint="cs"/>
+          <w:sz w:val="22"/>
+          <w:szCs w:val="22"/>
+          <w:rtl/>
+          <w:lang w:bidi="ar-EG"/>
+        </w:rPr>
+        <w:t xml:space="preserve"> لون اصفر عن الوصول للمحك الادنى)</w:t>
       </w:r>
     </w:p>
     <w:p>
@@ -10745,7 +10674,7 @@
         <w:bidi/>
         <w:ind w:right="-720"/>
         <w:rPr>
-          <w:rFonts w:asciiTheme="majorBidi" w:hAnsiTheme="majorBidi" w:cstheme="majorBidi" w:hint="cs"/>
+          <w:rFonts w:asciiTheme="majorBidi" w:hAnsiTheme="majorBidi" w:cstheme="majorBidi"/>
           <w:sz w:val="22"/>
           <w:szCs w:val="22"/>
           <w:rtl/>
@@ -11307,7 +11236,7 @@
           <w:szCs w:val="28"/>
         </w:rPr>
       </w:pPr>
-      <w:bookmarkStart w:id="11" w:name="_Toc179564301"/>
+      <w:bookmarkStart w:id="12" w:name="_Toc179564301"/>
       <w:r>
         <w:rPr>
           <w:rFonts w:ascii="Simplified Arabic" w:hAnsi="Simplified Arabic" w:cs="Simplified Arabic"/>
@@ -11394,7 +11323,7 @@
         </w:rPr>
         <w:t>ونشره</w:t>
       </w:r>
-      <w:bookmarkEnd w:id="11"/>
+      <w:bookmarkEnd w:id="12"/>
       <w:r>
         <w:rPr>
           <w:rFonts w:ascii="Simplified Arabic" w:hAnsi="Simplified Arabic" w:cs="Simplified Arabic" w:hint="cs"/>
